--- a/Documents/#D01-Community Research and Understanding Feb3-2021/P01 - 405 - Activity - Technology Steward.docx
+++ b/Documents/#D01-Community Research and Understanding Feb3-2021/P01 - 405 - Activity - Technology Steward.docx
@@ -627,6 +627,18 @@
                 <w:lang w:val="en-US"/>
               </w:rPr>
             </w:pPr>
+            <w:r>
+              <w:rPr>
+                <w:lang w:val="en-US"/>
+              </w:rPr>
+              <w:t xml:space="preserve">We will </w:t>
+            </w:r>
+            <w:r>
+              <w:rPr>
+                <w:lang w:val="en-US"/>
+              </w:rPr>
+              <w:t>search our need on YouTube as well trying to get some base content for the project</w:t>
+            </w:r>
             <w:bookmarkStart w:id="0" w:name="_GoBack"/>
             <w:bookmarkEnd w:id="0"/>
           </w:p>
